--- a/user_interface/03_graphical_subsystem/interface/sw/context_menu_of_window.docx
+++ b/user_interface/03_graphical_subsystem/interface/sw/context_menu_of_window.docx
@@ -8,12 +8,13 @@
           <w:bottom w:val="single" w:sz="12" w:space="1" w:color="auto"/>
         </w:pBdr>
         <w:spacing w:after="160" w:line="259" w:lineRule="auto"/>
+        <w:jc w:val="both"/>
         <w:rPr>
           <w:rFonts w:ascii="Times New Roman" w:eastAsia="Times New Roman" w:hAnsi="Times New Roman" w:cs="Times New Roman"/>
           <w:b/>
           <w:color w:val="0000FF"/>
-          <w:sz w:val="28"/>
-          <w:szCs w:val="28"/>
+          <w:sz w:val="36"/>
+          <w:szCs w:val="36"/>
           <w:lang w:eastAsia="ru-RU"/>
         </w:rPr>
       </w:pPr>
@@ -22,8 +23,8 @@
           <w:rFonts w:ascii="Times New Roman" w:eastAsia="Times New Roman" w:hAnsi="Times New Roman" w:cs="Times New Roman"/>
           <w:b/>
           <w:color w:val="0000FF"/>
-          <w:sz w:val="28"/>
-          <w:szCs w:val="28"/>
+          <w:sz w:val="36"/>
+          <w:szCs w:val="36"/>
           <w:lang w:eastAsia="ru-RU"/>
         </w:rPr>
         <w:t>Схемное окно проекта. Контекстное меню в схемном окне проекта</w:t>
@@ -31,6 +32,7 @@
     </w:p>
     <w:p>
       <w:pPr>
+        <w:jc w:val="both"/>
         <w:rPr>
           <w:rFonts w:ascii="Times New Roman" w:hAnsi="Times New Roman" w:cs="Times New Roman"/>
           <w:b/>
@@ -40,8 +42,6 @@
           <w:lang w:eastAsia="ru-RU"/>
         </w:rPr>
       </w:pPr>
-      <w:bookmarkStart w:id="0" w:name="_GoBack"/>
-      <w:bookmarkEnd w:id="0"/>
       <w:r>
         <w:rPr>
           <w:noProof/>
@@ -93,6 +93,7 @@
     </w:p>
     <w:p>
       <w:pPr>
+        <w:jc w:val="both"/>
         <w:rPr>
           <w:rFonts w:ascii="Times New Roman" w:hAnsi="Times New Roman" w:cs="Times New Roman"/>
           <w:b/>
@@ -149,6 +150,7 @@
     </w:p>
     <w:p>
       <w:pPr>
+        <w:jc w:val="both"/>
         <w:rPr>
           <w:rFonts w:ascii="Times New Roman" w:hAnsi="Times New Roman" w:cs="Times New Roman"/>
           <w:b/>
@@ -194,23 +196,36 @@
     </w:p>
     <w:p>
       <w:pPr>
-        <w:rPr>
-          <w:rFonts w:ascii="Times New Roman" w:hAnsi="Times New Roman" w:cs="Times New Roman"/>
-          <w:noProof/>
-          <w:sz w:val="28"/>
-          <w:szCs w:val="28"/>
-          <w:lang w:eastAsia="ru-RU"/>
-        </w:rPr>
-      </w:pPr>
-      <w:r>
-        <w:rPr>
-          <w:rFonts w:ascii="Times New Roman" w:hAnsi="Times New Roman" w:cs="Times New Roman"/>
-          <w:noProof/>
-          <w:sz w:val="28"/>
-          <w:szCs w:val="28"/>
-          <w:lang w:eastAsia="ru-RU"/>
-        </w:rPr>
-        <w:t>Увеличение прямоугольной области внутри схемного окна проекта</w:t>
+        <w:jc w:val="both"/>
+        <w:rPr>
+          <w:rFonts w:ascii="Times New Roman" w:hAnsi="Times New Roman" w:cs="Times New Roman"/>
+          <w:noProof/>
+          <w:sz w:val="28"/>
+          <w:szCs w:val="28"/>
+          <w:lang w:eastAsia="ru-RU"/>
+        </w:rPr>
+      </w:pPr>
+      <w:r>
+        <w:rPr>
+          <w:rFonts w:ascii="Times New Roman" w:hAnsi="Times New Roman" w:cs="Times New Roman"/>
+          <w:noProof/>
+          <w:sz w:val="28"/>
+          <w:szCs w:val="28"/>
+          <w:lang w:eastAsia="ru-RU"/>
+        </w:rPr>
+        <w:t xml:space="preserve">Увеличение прямоугольной области внутри </w:t>
+      </w:r>
+      <w:bookmarkStart w:id="0" w:name="_GoBack"/>
+      <w:bookmarkEnd w:id="0"/>
+      <w:r>
+        <w:rPr>
+          <w:rFonts w:ascii="Times New Roman" w:hAnsi="Times New Roman" w:cs="Times New Roman"/>
+          <w:noProof/>
+          <w:sz w:val="28"/>
+          <w:szCs w:val="28"/>
+          <w:lang w:eastAsia="ru-RU"/>
+        </w:rPr>
+        <w:t>схемного окна проекта</w:t>
       </w:r>
       <w:r>
         <w:rPr>
@@ -235,6 +250,7 @@
     </w:p>
     <w:p>
       <w:pPr>
+        <w:jc w:val="both"/>
         <w:rPr>
           <w:rFonts w:ascii="Times New Roman" w:hAnsi="Times New Roman" w:cs="Times New Roman"/>
           <w:b/>
@@ -280,6 +296,7 @@
     </w:p>
     <w:p>
       <w:pPr>
+        <w:jc w:val="both"/>
         <w:rPr>
           <w:rFonts w:ascii="Times New Roman" w:hAnsi="Times New Roman" w:cs="Times New Roman"/>
           <w:noProof/>
@@ -341,6 +358,7 @@
     </w:p>
     <w:p>
       <w:pPr>
+        <w:jc w:val="both"/>
         <w:rPr>
           <w:rFonts w:ascii="Times New Roman" w:hAnsi="Times New Roman" w:cs="Times New Roman"/>
           <w:b/>
@@ -386,6 +404,7 @@
     </w:p>
     <w:p>
       <w:pPr>
+        <w:jc w:val="both"/>
         <w:rPr>
           <w:rFonts w:ascii="Times New Roman" w:hAnsi="Times New Roman" w:cs="Times New Roman"/>
           <w:noProof/>
@@ -407,6 +426,7 @@
     </w:p>
     <w:p>
       <w:pPr>
+        <w:jc w:val="both"/>
         <w:rPr>
           <w:rFonts w:ascii="Times New Roman" w:hAnsi="Times New Roman" w:cs="Times New Roman"/>
           <w:b/>
@@ -452,6 +472,7 @@
     </w:p>
     <w:p>
       <w:pPr>
+        <w:jc w:val="both"/>
         <w:rPr>
           <w:rFonts w:ascii="Times New Roman" w:hAnsi="Times New Roman" w:cs="Times New Roman"/>
           <w:noProof/>
@@ -473,6 +494,7 @@
     </w:p>
     <w:p>
       <w:pPr>
+        <w:jc w:val="both"/>
         <w:rPr>
           <w:rFonts w:ascii="Times New Roman" w:hAnsi="Times New Roman" w:cs="Times New Roman"/>
           <w:b/>
@@ -518,6 +540,7 @@
     </w:p>
     <w:p>
       <w:pPr>
+        <w:jc w:val="both"/>
         <w:rPr>
           <w:rFonts w:ascii="Times New Roman" w:hAnsi="Times New Roman" w:cs="Times New Roman"/>
           <w:noProof/>
@@ -539,6 +562,7 @@
     </w:p>
     <w:p>
       <w:pPr>
+        <w:jc w:val="both"/>
         <w:rPr>
           <w:rFonts w:ascii="Times New Roman" w:hAnsi="Times New Roman" w:cs="Times New Roman"/>
           <w:b/>
@@ -584,6 +608,7 @@
     </w:p>
     <w:p>
       <w:pPr>
+        <w:jc w:val="both"/>
         <w:rPr>
           <w:rFonts w:ascii="Times New Roman" w:hAnsi="Times New Roman" w:cs="Times New Roman"/>
           <w:noProof/>
@@ -605,6 +630,7 @@
     </w:p>
     <w:p>
       <w:pPr>
+        <w:jc w:val="both"/>
         <w:rPr>
           <w:rFonts w:ascii="Times New Roman" w:hAnsi="Times New Roman" w:cs="Times New Roman"/>
           <w:b/>
@@ -650,27 +676,30 @@
     </w:p>
     <w:p>
       <w:pPr>
-        <w:rPr>
-          <w:rFonts w:ascii="Times New Roman" w:hAnsi="Times New Roman" w:cs="Times New Roman"/>
-          <w:noProof/>
-          <w:sz w:val="28"/>
-          <w:szCs w:val="28"/>
-          <w:lang w:eastAsia="ru-RU"/>
-        </w:rPr>
-      </w:pPr>
-      <w:r>
-        <w:rPr>
-          <w:rFonts w:ascii="Times New Roman" w:hAnsi="Times New Roman" w:cs="Times New Roman"/>
-          <w:noProof/>
-          <w:sz w:val="28"/>
-          <w:szCs w:val="28"/>
-          <w:lang w:eastAsia="ru-RU"/>
-        </w:rPr>
+        <w:jc w:val="both"/>
+        <w:rPr>
+          <w:rFonts w:ascii="Times New Roman" w:hAnsi="Times New Roman" w:cs="Times New Roman"/>
+          <w:noProof/>
+          <w:sz w:val="28"/>
+          <w:szCs w:val="28"/>
+          <w:lang w:eastAsia="ru-RU"/>
+        </w:rPr>
+      </w:pPr>
+      <w:r>
+        <w:rPr>
+          <w:rFonts w:ascii="Times New Roman" w:hAnsi="Times New Roman" w:cs="Times New Roman"/>
+          <w:noProof/>
+          <w:sz w:val="28"/>
+          <w:szCs w:val="28"/>
+          <w:lang w:eastAsia="ru-RU"/>
+        </w:rPr>
+        <w:lastRenderedPageBreak/>
         <w:t>Копирование в буфер обмена текщих координат положения курсора мыши. Формат текста при последующей вставке: xxx; yyy.</w:t>
       </w:r>
     </w:p>
     <w:p>
       <w:pPr>
+        <w:jc w:val="both"/>
         <w:rPr>
           <w:rFonts w:ascii="Times New Roman" w:hAnsi="Times New Roman" w:cs="Times New Roman"/>
           <w:b/>
@@ -716,6 +745,7 @@
     </w:p>
     <w:p>
       <w:pPr>
+        <w:jc w:val="both"/>
         <w:rPr>
           <w:rFonts w:ascii="Times New Roman" w:hAnsi="Times New Roman" w:cs="Times New Roman"/>
           <w:noProof/>
@@ -757,6 +787,7 @@
     </w:p>
     <w:p>
       <w:pPr>
+        <w:jc w:val="both"/>
         <w:rPr>
           <w:rFonts w:ascii="Times New Roman" w:hAnsi="Times New Roman" w:cs="Times New Roman"/>
           <w:b/>
@@ -813,6 +844,7 @@
     </w:p>
     <w:p>
       <w:pPr>
+        <w:jc w:val="both"/>
         <w:rPr>
           <w:rFonts w:ascii="Times New Roman" w:hAnsi="Times New Roman" w:cs="Times New Roman"/>
           <w:noProof/>
@@ -834,6 +866,7 @@
     </w:p>
     <w:p>
       <w:pPr>
+        <w:jc w:val="both"/>
         <w:rPr>
           <w:rFonts w:ascii="Times New Roman" w:hAnsi="Times New Roman" w:cs="Times New Roman"/>
           <w:noProof/>
@@ -899,6 +932,7 @@
     </w:p>
     <w:p>
       <w:pPr>
+        <w:jc w:val="both"/>
         <w:rPr>
           <w:rFonts w:ascii="Times New Roman" w:hAnsi="Times New Roman" w:cs="Times New Roman"/>
           <w:b/>
@@ -922,6 +956,7 @@
     </w:p>
     <w:p>
       <w:pPr>
+        <w:jc w:val="both"/>
         <w:rPr>
           <w:rFonts w:ascii="Times New Roman" w:hAnsi="Times New Roman" w:cs="Times New Roman"/>
           <w:b/>
@@ -967,6 +1002,29 @@
     </w:p>
     <w:p>
       <w:pPr>
+        <w:jc w:val="both"/>
+        <w:rPr>
+          <w:rFonts w:ascii="Times New Roman" w:hAnsi="Times New Roman" w:cs="Times New Roman"/>
+          <w:noProof/>
+          <w:sz w:val="28"/>
+          <w:szCs w:val="28"/>
+          <w:lang w:eastAsia="ru-RU"/>
+        </w:rPr>
+      </w:pPr>
+      <w:r>
+        <w:rPr>
+          <w:rFonts w:ascii="Times New Roman" w:hAnsi="Times New Roman" w:cs="Times New Roman"/>
+          <w:noProof/>
+          <w:sz w:val="28"/>
+          <w:szCs w:val="28"/>
+          <w:lang w:eastAsia="ru-RU"/>
+        </w:rPr>
+        <w:t>Вызов окна настройки параметров расчета.</w:t>
+      </w:r>
+    </w:p>
+    <w:p>
+      <w:pPr>
+        <w:jc w:val="both"/>
         <w:rPr>
           <w:rFonts w:ascii="Times New Roman" w:hAnsi="Times New Roman" w:cs="Times New Roman"/>
           <w:noProof/>
@@ -983,77 +1041,7 @@
           <w:szCs w:val="28"/>
           <w:lang w:eastAsia="ru-RU"/>
         </w:rPr>
-        <w:t xml:space="preserve">Вызов окна </w:t>
-      </w:r>
-      <w:r>
-        <w:rPr>
-          <w:rFonts w:ascii="Times New Roman" w:hAnsi="Times New Roman" w:cs="Times New Roman"/>
-          <w:noProof/>
-          <w:sz w:val="24"/>
-          <w:szCs w:val="28"/>
-          <w:lang w:eastAsia="ru-RU"/>
-        </w:rPr>
-        <w:t>настройки п</w:t>
-      </w:r>
-      <w:r>
-        <w:rPr>
-          <w:rFonts w:ascii="Times New Roman" w:hAnsi="Times New Roman" w:cs="Times New Roman"/>
-          <w:noProof/>
-          <w:sz w:val="24"/>
-          <w:szCs w:val="28"/>
-          <w:lang w:eastAsia="ru-RU"/>
-        </w:rPr>
-        <w:t>араметр</w:t>
-      </w:r>
-      <w:r>
-        <w:rPr>
-          <w:rFonts w:ascii="Times New Roman" w:hAnsi="Times New Roman" w:cs="Times New Roman"/>
-          <w:noProof/>
-          <w:sz w:val="24"/>
-          <w:szCs w:val="28"/>
-          <w:lang w:eastAsia="ru-RU"/>
-        </w:rPr>
-        <w:t>ов</w:t>
-      </w:r>
-      <w:r>
-        <w:rPr>
-          <w:rFonts w:ascii="Times New Roman" w:hAnsi="Times New Roman" w:cs="Times New Roman"/>
-          <w:noProof/>
-          <w:sz w:val="24"/>
-          <w:szCs w:val="28"/>
-          <w:lang w:eastAsia="ru-RU"/>
-        </w:rPr>
-        <w:t xml:space="preserve"> расчета</w:t>
-      </w:r>
-      <w:r>
-        <w:rPr>
-          <w:rFonts w:ascii="Times New Roman" w:hAnsi="Times New Roman" w:cs="Times New Roman"/>
-          <w:noProof/>
-          <w:sz w:val="24"/>
-          <w:szCs w:val="28"/>
-          <w:lang w:eastAsia="ru-RU"/>
-        </w:rPr>
-        <w:t>.</w:t>
-      </w:r>
-    </w:p>
-    <w:p>
-      <w:pPr>
-        <w:rPr>
-          <w:rFonts w:ascii="Times New Roman" w:hAnsi="Times New Roman" w:cs="Times New Roman"/>
-          <w:noProof/>
-          <w:sz w:val="24"/>
-          <w:szCs w:val="28"/>
-          <w:lang w:eastAsia="ru-RU"/>
-        </w:rPr>
-      </w:pPr>
-      <w:r>
-        <w:rPr>
-          <w:rFonts w:ascii="Times New Roman" w:hAnsi="Times New Roman" w:cs="Times New Roman"/>
-          <w:noProof/>
-          <w:sz w:val="24"/>
-          <w:szCs w:val="28"/>
-          <w:lang w:eastAsia="ru-RU"/>
-        </w:rPr>
+        <w:lastRenderedPageBreak/>
         <w:drawing>
           <wp:inline distT="0" distB="0" distL="0" distR="0" wp14:anchorId="58B38375" wp14:editId="79C715D0">
             <wp:extent cx="4674235" cy="8237220"/>
@@ -1103,6 +1091,7 @@
     </w:p>
     <w:p>
       <w:pPr>
+        <w:jc w:val="both"/>
         <w:rPr>
           <w:rFonts w:ascii="Times New Roman" w:hAnsi="Times New Roman" w:cs="Times New Roman"/>
           <w:b/>
@@ -1124,7 +1113,11 @@
         <w:t>Окно «Параметры расчета»</w:t>
       </w:r>
     </w:p>
-    <w:p/>
+    <w:p>
+      <w:pPr>
+        <w:jc w:val="both"/>
+      </w:pPr>
+    </w:p>
     <w:sectPr>
       <w:pgSz w:w="11906" w:h="16838"/>
       <w:pgMar w:top="1134" w:right="850" w:bottom="1134" w:left="1701" w:header="708" w:footer="708" w:gutter="0"/>

--- a/user_interface/03_graphical_subsystem/interface/sw/context_menu_of_window.docx
+++ b/user_interface/03_graphical_subsystem/interface/sw/context_menu_of_window.docx
@@ -48,9 +48,9 @@
           <w:lang w:eastAsia="ru-RU"/>
         </w:rPr>
         <w:drawing>
-          <wp:inline distT="0" distB="0" distL="0" distR="0" wp14:anchorId="35DB4A4A" wp14:editId="6B52A211">
-            <wp:extent cx="1914525" cy="2324100"/>
-            <wp:effectExtent l="0" t="0" r="9525" b="0"/>
+          <wp:inline distT="0" distB="0" distL="0" distR="0" wp14:anchorId="35DB4A4A" wp14:editId="12054E3C">
+            <wp:extent cx="1915200" cy="2325600"/>
+            <wp:effectExtent l="0" t="0" r="8890" b="0"/>
             <wp:docPr id="1" name="Рисунок 1"/>
             <wp:cNvGraphicFramePr>
               <a:graphicFrameLocks xmlns:a="http://schemas.openxmlformats.org/drawingml/2006/main" noChangeAspect="1"/>
@@ -62,19 +62,27 @@
                     <pic:cNvPr id="1" name=""/>
                     <pic:cNvPicPr/>
                   </pic:nvPicPr>
-                  <pic:blipFill rotWithShape="1">
-                    <a:blip r:embed="rId4"/>
-                    <a:srcRect l="5521" t="27222" r="84010" b="50186"/>
-                    <a:stretch/>
+                  <pic:blipFill>
+                    <a:blip r:embed="rId4">
+                      <a:extLst>
+                        <a:ext uri="{28A0092B-C50C-407E-A947-70E740481C1C}">
+                          <a14:useLocalDpi xmlns:a14="http://schemas.microsoft.com/office/drawing/2010/main" val="0"/>
+                        </a:ext>
+                      </a:extLst>
+                    </a:blip>
+                    <a:stretch>
+                      <a:fillRect/>
+                    </a:stretch>
                   </pic:blipFill>
                   <pic:spPr bwMode="auto">
                     <a:xfrm>
                       <a:off x="0" y="0"/>
-                      <a:ext cx="1914525" cy="2324100"/>
+                      <a:ext cx="1915200" cy="2325600"/>
                     </a:xfrm>
                     <a:prstGeom prst="rect">
                       <a:avLst/>
                     </a:prstGeom>
+                    <a:noFill/>
                     <a:ln>
                       <a:noFill/>
                     </a:ln>
@@ -213,19 +221,7 @@
           <w:szCs w:val="28"/>
           <w:lang w:eastAsia="ru-RU"/>
         </w:rPr>
-        <w:t xml:space="preserve">Увеличение прямоугольной области внутри </w:t>
-      </w:r>
-      <w:bookmarkStart w:id="0" w:name="_GoBack"/>
-      <w:bookmarkEnd w:id="0"/>
-      <w:r>
-        <w:rPr>
-          <w:rFonts w:ascii="Times New Roman" w:hAnsi="Times New Roman" w:cs="Times New Roman"/>
-          <w:noProof/>
-          <w:sz w:val="28"/>
-          <w:szCs w:val="28"/>
-          <w:lang w:eastAsia="ru-RU"/>
-        </w:rPr>
-        <w:t>схемного окна проекта</w:t>
+        <w:t>Увеличение прямоугольной области внутри схемного окна проекта</w:t>
       </w:r>
       <w:r>
         <w:rPr>
@@ -693,7 +689,6 @@
           <w:szCs w:val="28"/>
           <w:lang w:eastAsia="ru-RU"/>
         </w:rPr>
-        <w:lastRenderedPageBreak/>
         <w:t>Копирование в буфер обмена текщих координат положения курсора мыши. Формат текста при последующей вставке: xxx; yyy.</w:t>
       </w:r>
     </w:p>
@@ -884,9 +879,9 @@
           <w:lang w:eastAsia="ru-RU"/>
         </w:rPr>
         <w:drawing>
-          <wp:inline distT="0" distB="0" distL="0" distR="0" wp14:anchorId="3CE28A85" wp14:editId="59E8F2B2">
-            <wp:extent cx="4638040" cy="1455420"/>
-            <wp:effectExtent l="19050" t="0" r="0" b="0"/>
+          <wp:inline distT="0" distB="0" distL="0" distR="0" wp14:anchorId="3CE28A85" wp14:editId="5C72C241">
+            <wp:extent cx="5155200" cy="2163600"/>
+            <wp:effectExtent l="0" t="0" r="7620" b="8255"/>
             <wp:docPr id="4" name="Рисунок 4"/>
             <wp:cNvGraphicFramePr>
               <a:graphicFrameLocks xmlns:a="http://schemas.openxmlformats.org/drawingml/2006/main" noChangeAspect="1"/>
@@ -901,8 +896,13 @@
                     </pic:cNvPicPr>
                   </pic:nvPicPr>
                   <pic:blipFill>
-                    <a:blip r:embed="rId5" cstate="print"/>
-                    <a:srcRect/>
+                    <a:blip r:embed="rId5">
+                      <a:extLst>
+                        <a:ext uri="{28A0092B-C50C-407E-A947-70E740481C1C}">
+                          <a14:useLocalDpi xmlns:a14="http://schemas.microsoft.com/office/drawing/2010/main" val="0"/>
+                        </a:ext>
+                      </a:extLst>
+                    </a:blip>
                     <a:stretch>
                       <a:fillRect/>
                     </a:stretch>
@@ -910,7 +910,7 @@
                   <pic:spPr bwMode="auto">
                     <a:xfrm>
                       <a:off x="0" y="0"/>
-                      <a:ext cx="4638040" cy="1455420"/>
+                      <a:ext cx="5155200" cy="2163600"/>
                     </a:xfrm>
                     <a:prstGeom prst="rect">
                       <a:avLst/>
@@ -1041,11 +1041,10 @@
           <w:szCs w:val="28"/>
           <w:lang w:eastAsia="ru-RU"/>
         </w:rPr>
-        <w:lastRenderedPageBreak/>
         <w:drawing>
-          <wp:inline distT="0" distB="0" distL="0" distR="0" wp14:anchorId="58B38375" wp14:editId="79C715D0">
-            <wp:extent cx="4674235" cy="8237220"/>
-            <wp:effectExtent l="19050" t="0" r="0" b="0"/>
+          <wp:inline distT="0" distB="0" distL="0" distR="0" wp14:anchorId="58B38375" wp14:editId="5FC3E5E8">
+            <wp:extent cx="4363200" cy="8542800"/>
+            <wp:effectExtent l="0" t="0" r="0" b="0"/>
             <wp:docPr id="2" name="Рисунок 6"/>
             <wp:cNvGraphicFramePr>
               <a:graphicFrameLocks xmlns:a="http://schemas.openxmlformats.org/drawingml/2006/main" noChangeAspect="1"/>
@@ -1060,8 +1059,13 @@
                     </pic:cNvPicPr>
                   </pic:nvPicPr>
                   <pic:blipFill>
-                    <a:blip r:embed="rId6" cstate="print"/>
-                    <a:srcRect/>
+                    <a:blip r:embed="rId6">
+                      <a:extLst>
+                        <a:ext uri="{28A0092B-C50C-407E-A947-70E740481C1C}">
+                          <a14:useLocalDpi xmlns:a14="http://schemas.microsoft.com/office/drawing/2010/main" val="0"/>
+                        </a:ext>
+                      </a:extLst>
+                    </a:blip>
                     <a:stretch>
                       <a:fillRect/>
                     </a:stretch>
@@ -1069,7 +1073,7 @@
                   <pic:spPr bwMode="auto">
                     <a:xfrm>
                       <a:off x="0" y="0"/>
-                      <a:ext cx="4674235" cy="8237220"/>
+                      <a:ext cx="4363200" cy="8542800"/>
                     </a:xfrm>
                     <a:prstGeom prst="rect">
                       <a:avLst/>
@@ -1088,6 +1092,8 @@
           </wp:inline>
         </w:drawing>
       </w:r>
+      <w:bookmarkStart w:id="0" w:name="_GoBack"/>
+      <w:bookmarkEnd w:id="0"/>
     </w:p>
     <w:p>
       <w:pPr>

--- a/user_interface/03_graphical_subsystem/interface/sw/context_menu_of_window.docx
+++ b/user_interface/03_graphical_subsystem/interface/sw/context_menu_of_window.docx
@@ -10,7 +10,7 @@
         <w:spacing w:after="160" w:line="259" w:lineRule="auto"/>
         <w:jc w:val="both"/>
         <w:rPr>
-          <w:rFonts w:ascii="Times New Roman" w:eastAsia="Times New Roman" w:hAnsi="Times New Roman" w:cs="Times New Roman"/>
+          <w:rFonts w:ascii="Cambria" w:eastAsia="Times New Roman" w:hAnsi="Cambria" w:cs="Times New Roman"/>
           <w:b/>
           <w:color w:val="0000FF"/>
           <w:sz w:val="36"/>
@@ -20,31 +20,47 @@
       </w:pPr>
       <w:r>
         <w:rPr>
-          <w:rFonts w:ascii="Times New Roman" w:eastAsia="Times New Roman" w:hAnsi="Times New Roman" w:cs="Times New Roman"/>
+          <w:rFonts w:ascii="Cambria" w:eastAsia="Times New Roman" w:hAnsi="Cambria" w:cs="Times New Roman"/>
           <w:b/>
           <w:color w:val="0000FF"/>
           <w:sz w:val="36"/>
           <w:szCs w:val="36"/>
           <w:lang w:eastAsia="ru-RU"/>
         </w:rPr>
-        <w:t>Схемное окно проекта. Контекстное меню в схемном окне проекта</w:t>
-      </w:r>
-    </w:p>
-    <w:p>
-      <w:pPr>
-        <w:jc w:val="both"/>
-        <w:rPr>
-          <w:rFonts w:ascii="Times New Roman" w:hAnsi="Times New Roman" w:cs="Times New Roman"/>
-          <w:b/>
-          <w:noProof/>
-          <w:sz w:val="24"/>
-          <w:szCs w:val="28"/>
-          <w:lang w:eastAsia="ru-RU"/>
-        </w:rPr>
-      </w:pPr>
-      <w:r>
-        <w:rPr>
-          <w:noProof/>
+        <w:t>Схемное окно проекта. Контекстн</w:t>
+      </w:r>
+      <w:bookmarkStart w:id="0" w:name="_GoBack"/>
+      <w:bookmarkEnd w:id="0"/>
+      <w:r>
+        <w:rPr>
+          <w:rFonts w:ascii="Cambria" w:eastAsia="Times New Roman" w:hAnsi="Cambria" w:cs="Times New Roman"/>
+          <w:b/>
+          <w:color w:val="0000FF"/>
+          <w:sz w:val="36"/>
+          <w:szCs w:val="36"/>
+          <w:lang w:eastAsia="ru-RU"/>
+        </w:rPr>
+        <w:t>ое меню в схемном окне проекта</w:t>
+      </w:r>
+    </w:p>
+    <w:p>
+      <w:pPr>
+        <w:jc w:val="both"/>
+        <w:rPr>
+          <w:rFonts w:ascii="Cambria" w:hAnsi="Cambria" w:cs="Times New Roman"/>
+          <w:b/>
+          <w:noProof/>
+          <w:sz w:val="28"/>
+          <w:szCs w:val="28"/>
+          <w:lang w:eastAsia="ru-RU"/>
+        </w:rPr>
+      </w:pPr>
+      <w:r>
+        <w:rPr>
+          <w:rFonts w:ascii="Cambria" w:hAnsi="Cambria"/>
+          <w:noProof/>
+          <w:sz w:val="28"/>
+          <w:szCs w:val="28"/>
           <w:lang w:eastAsia="ru-RU"/>
         </w:rPr>
         <w:drawing>
@@ -103,74 +119,41 @@
       <w:pPr>
         <w:jc w:val="both"/>
         <w:rPr>
-          <w:rFonts w:ascii="Times New Roman" w:hAnsi="Times New Roman" w:cs="Times New Roman"/>
-          <w:b/>
-          <w:noProof/>
-          <w:sz w:val="24"/>
-          <w:szCs w:val="28"/>
-          <w:lang w:eastAsia="ru-RU"/>
-        </w:rPr>
-      </w:pPr>
-      <w:r>
-        <w:rPr>
-          <w:rFonts w:ascii="Times New Roman" w:hAnsi="Times New Roman" w:cs="Times New Roman"/>
-          <w:b/>
-          <w:noProof/>
-          <w:sz w:val="24"/>
-          <w:szCs w:val="28"/>
-          <w:lang w:eastAsia="ru-RU"/>
-        </w:rPr>
-        <w:t>Контекстное м</w:t>
-      </w:r>
-      <w:r>
-        <w:rPr>
-          <w:rFonts w:ascii="Times New Roman" w:hAnsi="Times New Roman" w:cs="Times New Roman"/>
-          <w:b/>
-          <w:noProof/>
-          <w:sz w:val="24"/>
-          <w:szCs w:val="28"/>
-          <w:lang w:eastAsia="ru-RU"/>
-        </w:rPr>
-        <w:t>еню</w:t>
-      </w:r>
-      <w:r>
-        <w:rPr>
-          <w:rFonts w:ascii="Times New Roman" w:hAnsi="Times New Roman" w:cs="Times New Roman"/>
-          <w:b/>
-          <w:noProof/>
-          <w:sz w:val="24"/>
-          <w:szCs w:val="28"/>
-          <w:lang w:eastAsia="ru-RU"/>
-        </w:rPr>
-        <w:t xml:space="preserve"> </w:t>
-      </w:r>
-      <w:r>
-        <w:rPr>
-          <w:rFonts w:ascii="Times New Roman" w:hAnsi="Times New Roman" w:cs="Times New Roman"/>
-          <w:b/>
-          <w:noProof/>
-          <w:sz w:val="24"/>
-          <w:szCs w:val="28"/>
-          <w:lang w:eastAsia="ru-RU"/>
-        </w:rPr>
-        <w:t>в схемном окне проекта</w:t>
-      </w:r>
-    </w:p>
-    <w:p>
-      <w:pPr>
-        <w:jc w:val="both"/>
-        <w:rPr>
-          <w:rFonts w:ascii="Times New Roman" w:hAnsi="Times New Roman" w:cs="Times New Roman"/>
-          <w:b/>
-          <w:noProof/>
-          <w:sz w:val="28"/>
-          <w:szCs w:val="28"/>
-          <w:lang w:eastAsia="ru-RU"/>
-        </w:rPr>
-      </w:pPr>
-      <w:r>
-        <w:rPr>
-          <w:rFonts w:ascii="Times New Roman" w:hAnsi="Times New Roman" w:cs="Times New Roman"/>
+          <w:rFonts w:ascii="Cambria" w:hAnsi="Cambria" w:cs="Times New Roman"/>
+          <w:b/>
+          <w:noProof/>
+          <w:sz w:val="28"/>
+          <w:szCs w:val="28"/>
+          <w:lang w:eastAsia="ru-RU"/>
+        </w:rPr>
+      </w:pPr>
+      <w:r>
+        <w:rPr>
+          <w:rFonts w:ascii="Cambria" w:hAnsi="Cambria" w:cs="Times New Roman"/>
+          <w:b/>
+          <w:noProof/>
+          <w:sz w:val="28"/>
+          <w:szCs w:val="28"/>
+          <w:lang w:eastAsia="ru-RU"/>
+        </w:rPr>
+        <w:t>Контекстное меню в схемном окне проекта</w:t>
+      </w:r>
+    </w:p>
+    <w:p>
+      <w:pPr>
+        <w:jc w:val="both"/>
+        <w:rPr>
+          <w:rFonts w:ascii="Cambria" w:hAnsi="Cambria" w:cs="Times New Roman"/>
+          <w:b/>
+          <w:noProof/>
+          <w:sz w:val="28"/>
+          <w:szCs w:val="28"/>
+          <w:lang w:eastAsia="ru-RU"/>
+        </w:rPr>
+      </w:pPr>
+      <w:r>
+        <w:rPr>
+          <w:rFonts w:ascii="Cambria" w:hAnsi="Cambria" w:cs="Times New Roman"/>
           <w:b/>
           <w:noProof/>
           <w:sz w:val="28"/>
@@ -181,7 +164,7 @@
       </w:r>
       <w:r>
         <w:rPr>
-          <w:rFonts w:ascii="Times New Roman" w:hAnsi="Times New Roman" w:cs="Times New Roman"/>
+          <w:rFonts w:ascii="Cambria" w:hAnsi="Cambria" w:cs="Times New Roman"/>
           <w:b/>
           <w:noProof/>
           <w:sz w:val="28"/>
@@ -192,7 +175,7 @@
       </w:r>
       <w:r>
         <w:rPr>
-          <w:rFonts w:ascii="Times New Roman" w:hAnsi="Times New Roman" w:cs="Times New Roman"/>
+          <w:rFonts w:ascii="Cambria" w:hAnsi="Cambria" w:cs="Times New Roman"/>
           <w:b/>
           <w:noProof/>
           <w:sz w:val="28"/>
@@ -206,59 +189,39 @@
       <w:pPr>
         <w:jc w:val="both"/>
         <w:rPr>
-          <w:rFonts w:ascii="Times New Roman" w:hAnsi="Times New Roman" w:cs="Times New Roman"/>
-          <w:noProof/>
-          <w:sz w:val="28"/>
-          <w:szCs w:val="28"/>
-          <w:lang w:eastAsia="ru-RU"/>
-        </w:rPr>
-      </w:pPr>
-      <w:r>
-        <w:rPr>
-          <w:rFonts w:ascii="Times New Roman" w:hAnsi="Times New Roman" w:cs="Times New Roman"/>
-          <w:noProof/>
-          <w:sz w:val="28"/>
-          <w:szCs w:val="28"/>
-          <w:lang w:eastAsia="ru-RU"/>
-        </w:rPr>
-        <w:t>Увеличение прямоугольной области внутри схемного окна проекта</w:t>
-      </w:r>
-      <w:r>
-        <w:rPr>
-          <w:rFonts w:ascii="Times New Roman" w:hAnsi="Times New Roman" w:cs="Times New Roman"/>
-          <w:noProof/>
-          <w:sz w:val="28"/>
-          <w:szCs w:val="28"/>
-          <w:lang w:eastAsia="ru-RU"/>
-        </w:rPr>
-        <w:t xml:space="preserve">. </w:t>
-      </w:r>
-      <w:r>
-        <w:rPr>
-          <w:rFonts w:ascii="Times New Roman" w:hAnsi="Times New Roman" w:cs="Times New Roman"/>
-          <w:noProof/>
-          <w:sz w:val="28"/>
-          <w:szCs w:val="28"/>
-          <w:lang w:eastAsia="ru-RU"/>
-        </w:rPr>
-        <w:t xml:space="preserve">После выбора пункта нужно выделить в схемном окне проекта увеличиваемую область. </w:t>
-      </w:r>
-    </w:p>
-    <w:p>
-      <w:pPr>
-        <w:jc w:val="both"/>
-        <w:rPr>
-          <w:rFonts w:ascii="Times New Roman" w:hAnsi="Times New Roman" w:cs="Times New Roman"/>
-          <w:b/>
-          <w:noProof/>
-          <w:sz w:val="28"/>
-          <w:szCs w:val="28"/>
-          <w:lang w:eastAsia="ru-RU"/>
-        </w:rPr>
-      </w:pPr>
-      <w:r>
-        <w:rPr>
-          <w:rFonts w:ascii="Times New Roman" w:hAnsi="Times New Roman" w:cs="Times New Roman"/>
+          <w:rFonts w:ascii="Cambria" w:hAnsi="Cambria" w:cs="Times New Roman"/>
+          <w:noProof/>
+          <w:sz w:val="28"/>
+          <w:szCs w:val="28"/>
+          <w:lang w:eastAsia="ru-RU"/>
+        </w:rPr>
+      </w:pPr>
+      <w:r>
+        <w:rPr>
+          <w:rFonts w:ascii="Cambria" w:hAnsi="Cambria" w:cs="Times New Roman"/>
+          <w:noProof/>
+          <w:sz w:val="28"/>
+          <w:szCs w:val="28"/>
+          <w:lang w:eastAsia="ru-RU"/>
+        </w:rPr>
+        <w:t xml:space="preserve">Увеличение прямоугольной области внутри схемного окна проекта. После выбора пункта нужно выделить в схемном окне проекта увеличиваемую область. </w:t>
+      </w:r>
+    </w:p>
+    <w:p>
+      <w:pPr>
+        <w:jc w:val="both"/>
+        <w:rPr>
+          <w:rFonts w:ascii="Cambria" w:hAnsi="Cambria" w:cs="Times New Roman"/>
+          <w:b/>
+          <w:noProof/>
+          <w:sz w:val="28"/>
+          <w:szCs w:val="28"/>
+          <w:lang w:eastAsia="ru-RU"/>
+        </w:rPr>
+      </w:pPr>
+      <w:r>
+        <w:rPr>
+          <w:rFonts w:ascii="Cambria" w:hAnsi="Cambria" w:cs="Times New Roman"/>
           <w:b/>
           <w:noProof/>
           <w:sz w:val="28"/>
@@ -269,7 +232,7 @@
       </w:r>
       <w:r>
         <w:rPr>
-          <w:rFonts w:ascii="Times New Roman" w:hAnsi="Times New Roman" w:cs="Times New Roman"/>
+          <w:rFonts w:ascii="Cambria" w:hAnsi="Cambria" w:cs="Times New Roman"/>
           <w:b/>
           <w:noProof/>
           <w:sz w:val="28"/>
@@ -280,7 +243,7 @@
       </w:r>
       <w:r>
         <w:rPr>
-          <w:rFonts w:ascii="Times New Roman" w:hAnsi="Times New Roman" w:cs="Times New Roman"/>
+          <w:rFonts w:ascii="Cambria" w:hAnsi="Cambria" w:cs="Times New Roman"/>
           <w:b/>
           <w:noProof/>
           <w:sz w:val="28"/>
@@ -294,16 +257,16 @@
       <w:pPr>
         <w:jc w:val="both"/>
         <w:rPr>
-          <w:rFonts w:ascii="Times New Roman" w:hAnsi="Times New Roman" w:cs="Times New Roman"/>
-          <w:noProof/>
-          <w:sz w:val="28"/>
-          <w:szCs w:val="28"/>
-          <w:lang w:eastAsia="ru-RU"/>
-        </w:rPr>
-      </w:pPr>
-      <w:r>
-        <w:rPr>
-          <w:rFonts w:ascii="Times New Roman" w:hAnsi="Times New Roman" w:cs="Times New Roman"/>
+          <w:rFonts w:ascii="Cambria" w:hAnsi="Cambria" w:cs="Times New Roman"/>
+          <w:noProof/>
+          <w:sz w:val="28"/>
+          <w:szCs w:val="28"/>
+          <w:lang w:eastAsia="ru-RU"/>
+        </w:rPr>
+      </w:pPr>
+      <w:r>
+        <w:rPr>
+          <w:rFonts w:ascii="Cambria" w:hAnsi="Cambria" w:cs="Times New Roman"/>
           <w:noProof/>
           <w:sz w:val="28"/>
           <w:szCs w:val="28"/>
@@ -313,7 +276,7 @@
       </w:r>
       <w:r>
         <w:rPr>
-          <w:rFonts w:ascii="Times New Roman" w:hAnsi="Times New Roman" w:cs="Times New Roman"/>
+          <w:rFonts w:ascii="Cambria" w:hAnsi="Cambria" w:cs="Times New Roman"/>
           <w:noProof/>
           <w:sz w:val="28"/>
           <w:szCs w:val="28"/>
@@ -323,27 +286,435 @@
       </w:r>
       <w:r>
         <w:rPr>
-          <w:rFonts w:ascii="Times New Roman" w:hAnsi="Times New Roman" w:cs="Times New Roman"/>
-          <w:noProof/>
-          <w:sz w:val="28"/>
-          <w:szCs w:val="28"/>
-          <w:lang w:eastAsia="ru-RU"/>
-        </w:rPr>
-        <w:t>инатами (0; 0)</w:t>
-      </w:r>
-      <w:r>
-        <w:rPr>
-          <w:rFonts w:ascii="Times New Roman" w:hAnsi="Times New Roman" w:cs="Times New Roman"/>
-          <w:noProof/>
-          <w:sz w:val="28"/>
-          <w:szCs w:val="28"/>
-          <w:lang w:eastAsia="ru-RU"/>
-        </w:rPr>
-        <w:t xml:space="preserve"> в левом верхнем углу</w:t>
-      </w:r>
-      <w:r>
-        <w:rPr>
-          <w:rFonts w:ascii="Times New Roman" w:hAnsi="Times New Roman" w:cs="Times New Roman"/>
+          <w:rFonts w:ascii="Cambria" w:hAnsi="Cambria" w:cs="Times New Roman"/>
+          <w:noProof/>
+          <w:sz w:val="28"/>
+          <w:szCs w:val="28"/>
+          <w:lang w:eastAsia="ru-RU"/>
+        </w:rPr>
+        <w:t>инатами (0; 0) в левом верхнем углу.</w:t>
+      </w:r>
+    </w:p>
+    <w:p>
+      <w:pPr>
+        <w:jc w:val="both"/>
+        <w:rPr>
+          <w:rFonts w:ascii="Cambria" w:hAnsi="Cambria" w:cs="Times New Roman"/>
+          <w:b/>
+          <w:noProof/>
+          <w:sz w:val="28"/>
+          <w:szCs w:val="28"/>
+          <w:lang w:eastAsia="ru-RU"/>
+        </w:rPr>
+      </w:pPr>
+      <w:r>
+        <w:rPr>
+          <w:rFonts w:ascii="Cambria" w:hAnsi="Cambria" w:cs="Times New Roman"/>
+          <w:b/>
+          <w:noProof/>
+          <w:sz w:val="28"/>
+          <w:szCs w:val="28"/>
+          <w:lang w:eastAsia="ru-RU"/>
+        </w:rPr>
+        <w:t>«</w:t>
+      </w:r>
+      <w:r>
+        <w:rPr>
+          <w:rFonts w:ascii="Cambria" w:hAnsi="Cambria" w:cs="Times New Roman"/>
+          <w:b/>
+          <w:noProof/>
+          <w:sz w:val="28"/>
+          <w:szCs w:val="28"/>
+          <w:lang w:eastAsia="ru-RU"/>
+        </w:rPr>
+        <w:t>Добавить закладку</w:t>
+      </w:r>
+      <w:r>
+        <w:rPr>
+          <w:rFonts w:ascii="Cambria" w:hAnsi="Cambria" w:cs="Times New Roman"/>
+          <w:b/>
+          <w:noProof/>
+          <w:sz w:val="28"/>
+          <w:szCs w:val="28"/>
+          <w:lang w:eastAsia="ru-RU"/>
+        </w:rPr>
+        <w:t>»</w:t>
+      </w:r>
+    </w:p>
+    <w:p>
+      <w:pPr>
+        <w:jc w:val="both"/>
+        <w:rPr>
+          <w:rFonts w:ascii="Cambria" w:hAnsi="Cambria" w:cs="Times New Roman"/>
+          <w:noProof/>
+          <w:sz w:val="28"/>
+          <w:szCs w:val="28"/>
+          <w:lang w:eastAsia="ru-RU"/>
+        </w:rPr>
+      </w:pPr>
+      <w:r>
+        <w:rPr>
+          <w:rFonts w:ascii="Cambria" w:hAnsi="Cambria" w:cs="Times New Roman"/>
+          <w:noProof/>
+          <w:sz w:val="28"/>
+          <w:szCs w:val="28"/>
+          <w:lang w:eastAsia="ru-RU"/>
+        </w:rPr>
+        <w:t>Добавление новой вкладки в схемном окне проекта.</w:t>
+      </w:r>
+    </w:p>
+    <w:p>
+      <w:pPr>
+        <w:jc w:val="both"/>
+        <w:rPr>
+          <w:rFonts w:ascii="Cambria" w:hAnsi="Cambria" w:cs="Times New Roman"/>
+          <w:b/>
+          <w:noProof/>
+          <w:sz w:val="28"/>
+          <w:szCs w:val="28"/>
+          <w:lang w:eastAsia="ru-RU"/>
+        </w:rPr>
+      </w:pPr>
+      <w:r>
+        <w:rPr>
+          <w:rFonts w:ascii="Cambria" w:hAnsi="Cambria" w:cs="Times New Roman"/>
+          <w:b/>
+          <w:noProof/>
+          <w:sz w:val="28"/>
+          <w:szCs w:val="28"/>
+          <w:lang w:eastAsia="ru-RU"/>
+        </w:rPr>
+        <w:t>«</w:t>
+      </w:r>
+      <w:r>
+        <w:rPr>
+          <w:rFonts w:ascii="Cambria" w:hAnsi="Cambria" w:cs="Times New Roman"/>
+          <w:b/>
+          <w:noProof/>
+          <w:sz w:val="28"/>
+          <w:szCs w:val="28"/>
+          <w:lang w:eastAsia="ru-RU"/>
+        </w:rPr>
+        <w:t>Вставить</w:t>
+      </w:r>
+      <w:r>
+        <w:rPr>
+          <w:rFonts w:ascii="Cambria" w:hAnsi="Cambria" w:cs="Times New Roman"/>
+          <w:b/>
+          <w:noProof/>
+          <w:sz w:val="28"/>
+          <w:szCs w:val="28"/>
+          <w:lang w:eastAsia="ru-RU"/>
+        </w:rPr>
+        <w:t>»</w:t>
+      </w:r>
+    </w:p>
+    <w:p>
+      <w:pPr>
+        <w:jc w:val="both"/>
+        <w:rPr>
+          <w:rFonts w:ascii="Cambria" w:hAnsi="Cambria" w:cs="Times New Roman"/>
+          <w:noProof/>
+          <w:sz w:val="28"/>
+          <w:szCs w:val="28"/>
+          <w:lang w:eastAsia="ru-RU"/>
+        </w:rPr>
+      </w:pPr>
+      <w:r>
+        <w:rPr>
+          <w:rFonts w:ascii="Cambria" w:hAnsi="Cambria" w:cs="Times New Roman"/>
+          <w:noProof/>
+          <w:sz w:val="28"/>
+          <w:szCs w:val="28"/>
+          <w:lang w:eastAsia="ru-RU"/>
+        </w:rPr>
+        <w:t>Вставка в схемое окно проекта содержимого буфера обмена.</w:t>
+      </w:r>
+    </w:p>
+    <w:p>
+      <w:pPr>
+        <w:jc w:val="both"/>
+        <w:rPr>
+          <w:rFonts w:ascii="Cambria" w:hAnsi="Cambria" w:cs="Times New Roman"/>
+          <w:b/>
+          <w:noProof/>
+          <w:sz w:val="28"/>
+          <w:szCs w:val="28"/>
+          <w:lang w:eastAsia="ru-RU"/>
+        </w:rPr>
+      </w:pPr>
+      <w:r>
+        <w:rPr>
+          <w:rFonts w:ascii="Cambria" w:hAnsi="Cambria" w:cs="Times New Roman"/>
+          <w:b/>
+          <w:noProof/>
+          <w:sz w:val="28"/>
+          <w:szCs w:val="28"/>
+          <w:lang w:eastAsia="ru-RU"/>
+        </w:rPr>
+        <w:t>«</w:t>
+      </w:r>
+      <w:r>
+        <w:rPr>
+          <w:rFonts w:ascii="Cambria" w:hAnsi="Cambria" w:cs="Times New Roman"/>
+          <w:b/>
+          <w:noProof/>
+          <w:sz w:val="28"/>
+          <w:szCs w:val="28"/>
+          <w:lang w:eastAsia="ru-RU"/>
+        </w:rPr>
+        <w:t>Повтор вставки блока</w:t>
+      </w:r>
+      <w:r>
+        <w:rPr>
+          <w:rFonts w:ascii="Cambria" w:hAnsi="Cambria" w:cs="Times New Roman"/>
+          <w:b/>
+          <w:noProof/>
+          <w:sz w:val="28"/>
+          <w:szCs w:val="28"/>
+          <w:lang w:eastAsia="ru-RU"/>
+        </w:rPr>
+        <w:t>»</w:t>
+      </w:r>
+    </w:p>
+    <w:p>
+      <w:pPr>
+        <w:jc w:val="both"/>
+        <w:rPr>
+          <w:rFonts w:ascii="Cambria" w:hAnsi="Cambria" w:cs="Times New Roman"/>
+          <w:noProof/>
+          <w:sz w:val="28"/>
+          <w:szCs w:val="28"/>
+          <w:lang w:eastAsia="ru-RU"/>
+        </w:rPr>
+      </w:pPr>
+      <w:r>
+        <w:rPr>
+          <w:rFonts w:ascii="Cambria" w:hAnsi="Cambria" w:cs="Times New Roman"/>
+          <w:noProof/>
+          <w:sz w:val="28"/>
+          <w:szCs w:val="28"/>
+          <w:lang w:eastAsia="ru-RU"/>
+        </w:rPr>
+        <w:t>Вставка логического блока того же типа, что и последний добавленный блок.</w:t>
+      </w:r>
+    </w:p>
+    <w:p>
+      <w:pPr>
+        <w:jc w:val="both"/>
+        <w:rPr>
+          <w:rFonts w:ascii="Cambria" w:hAnsi="Cambria" w:cs="Times New Roman"/>
+          <w:b/>
+          <w:noProof/>
+          <w:sz w:val="28"/>
+          <w:szCs w:val="28"/>
+          <w:lang w:eastAsia="ru-RU"/>
+        </w:rPr>
+      </w:pPr>
+      <w:r>
+        <w:rPr>
+          <w:rFonts w:ascii="Cambria" w:hAnsi="Cambria" w:cs="Times New Roman"/>
+          <w:b/>
+          <w:noProof/>
+          <w:sz w:val="28"/>
+          <w:szCs w:val="28"/>
+          <w:lang w:eastAsia="ru-RU"/>
+        </w:rPr>
+        <w:t>«</w:t>
+      </w:r>
+      <w:r>
+        <w:rPr>
+          <w:rFonts w:ascii="Cambria" w:hAnsi="Cambria" w:cs="Times New Roman"/>
+          <w:b/>
+          <w:noProof/>
+          <w:sz w:val="28"/>
+          <w:szCs w:val="28"/>
+          <w:lang w:eastAsia="ru-RU"/>
+        </w:rPr>
+        <w:t>Выделить всё</w:t>
+      </w:r>
+      <w:r>
+        <w:rPr>
+          <w:rFonts w:ascii="Cambria" w:hAnsi="Cambria" w:cs="Times New Roman"/>
+          <w:b/>
+          <w:noProof/>
+          <w:sz w:val="28"/>
+          <w:szCs w:val="28"/>
+          <w:lang w:eastAsia="ru-RU"/>
+        </w:rPr>
+        <w:t>»</w:t>
+      </w:r>
+    </w:p>
+    <w:p>
+      <w:pPr>
+        <w:jc w:val="both"/>
+        <w:rPr>
+          <w:rFonts w:ascii="Cambria" w:hAnsi="Cambria" w:cs="Times New Roman"/>
+          <w:noProof/>
+          <w:sz w:val="28"/>
+          <w:szCs w:val="28"/>
+          <w:lang w:eastAsia="ru-RU"/>
+        </w:rPr>
+      </w:pPr>
+      <w:r>
+        <w:rPr>
+          <w:rFonts w:ascii="Cambria" w:hAnsi="Cambria" w:cs="Times New Roman"/>
+          <w:noProof/>
+          <w:sz w:val="28"/>
+          <w:szCs w:val="28"/>
+          <w:lang w:eastAsia="ru-RU"/>
+        </w:rPr>
+        <w:t>Выделение всех логических блоков, линий связи и графических примитивов в схемном окне проекта.</w:t>
+      </w:r>
+    </w:p>
+    <w:p>
+      <w:pPr>
+        <w:jc w:val="both"/>
+        <w:rPr>
+          <w:rFonts w:ascii="Cambria" w:hAnsi="Cambria" w:cs="Times New Roman"/>
+          <w:b/>
+          <w:noProof/>
+          <w:sz w:val="28"/>
+          <w:szCs w:val="28"/>
+          <w:lang w:eastAsia="ru-RU"/>
+        </w:rPr>
+      </w:pPr>
+      <w:r>
+        <w:rPr>
+          <w:rFonts w:ascii="Cambria" w:hAnsi="Cambria" w:cs="Times New Roman"/>
+          <w:b/>
+          <w:noProof/>
+          <w:sz w:val="28"/>
+          <w:szCs w:val="28"/>
+          <w:lang w:eastAsia="ru-RU"/>
+        </w:rPr>
+        <w:t>«</w:t>
+      </w:r>
+      <w:r>
+        <w:rPr>
+          <w:rFonts w:ascii="Cambria" w:hAnsi="Cambria" w:cs="Times New Roman"/>
+          <w:b/>
+          <w:noProof/>
+          <w:sz w:val="28"/>
+          <w:szCs w:val="28"/>
+          <w:lang w:eastAsia="ru-RU"/>
+        </w:rPr>
+        <w:t>Скопировать координату</w:t>
+      </w:r>
+      <w:r>
+        <w:rPr>
+          <w:rFonts w:ascii="Cambria" w:hAnsi="Cambria" w:cs="Times New Roman"/>
+          <w:b/>
+          <w:noProof/>
+          <w:sz w:val="28"/>
+          <w:szCs w:val="28"/>
+          <w:lang w:eastAsia="ru-RU"/>
+        </w:rPr>
+        <w:t>»</w:t>
+      </w:r>
+    </w:p>
+    <w:p>
+      <w:pPr>
+        <w:jc w:val="both"/>
+        <w:rPr>
+          <w:rFonts w:ascii="Cambria" w:hAnsi="Cambria" w:cs="Times New Roman"/>
+          <w:noProof/>
+          <w:sz w:val="28"/>
+          <w:szCs w:val="28"/>
+          <w:lang w:eastAsia="ru-RU"/>
+        </w:rPr>
+      </w:pPr>
+      <w:r>
+        <w:rPr>
+          <w:rFonts w:ascii="Cambria" w:hAnsi="Cambria" w:cs="Times New Roman"/>
+          <w:noProof/>
+          <w:sz w:val="28"/>
+          <w:szCs w:val="28"/>
+          <w:lang w:eastAsia="ru-RU"/>
+        </w:rPr>
+        <w:t>Копирование в буфер обмена текщих координат положения курсора мыши. Формат текста при последующей вставке: xxx; yyy.</w:t>
+      </w:r>
+    </w:p>
+    <w:p>
+      <w:pPr>
+        <w:jc w:val="both"/>
+        <w:rPr>
+          <w:rFonts w:ascii="Cambria" w:hAnsi="Cambria" w:cs="Times New Roman"/>
+          <w:b/>
+          <w:noProof/>
+          <w:sz w:val="28"/>
+          <w:szCs w:val="28"/>
+          <w:lang w:eastAsia="ru-RU"/>
+        </w:rPr>
+      </w:pPr>
+      <w:r>
+        <w:rPr>
+          <w:rFonts w:ascii="Cambria" w:hAnsi="Cambria" w:cs="Times New Roman"/>
+          <w:b/>
+          <w:noProof/>
+          <w:sz w:val="28"/>
+          <w:szCs w:val="28"/>
+          <w:lang w:eastAsia="ru-RU"/>
+        </w:rPr>
+        <w:t>«</w:t>
+      </w:r>
+      <w:r>
+        <w:rPr>
+          <w:rFonts w:ascii="Cambria" w:hAnsi="Cambria" w:cs="Times New Roman"/>
+          <w:b/>
+          <w:noProof/>
+          <w:sz w:val="28"/>
+          <w:szCs w:val="28"/>
+          <w:lang w:eastAsia="ru-RU"/>
+        </w:rPr>
+        <w:t>Вставить текст</w:t>
+      </w:r>
+      <w:r>
+        <w:rPr>
+          <w:rFonts w:ascii="Cambria" w:hAnsi="Cambria" w:cs="Times New Roman"/>
+          <w:b/>
+          <w:noProof/>
+          <w:sz w:val="28"/>
+          <w:szCs w:val="28"/>
+          <w:lang w:eastAsia="ru-RU"/>
+        </w:rPr>
+        <w:t>»</w:t>
+      </w:r>
+    </w:p>
+    <w:p>
+      <w:pPr>
+        <w:jc w:val="both"/>
+        <w:rPr>
+          <w:rFonts w:ascii="Cambria" w:hAnsi="Cambria" w:cs="Times New Roman"/>
+          <w:noProof/>
+          <w:sz w:val="28"/>
+          <w:szCs w:val="28"/>
+          <w:lang w:eastAsia="ru-RU"/>
+        </w:rPr>
+      </w:pPr>
+      <w:r>
+        <w:rPr>
+          <w:rFonts w:ascii="Cambria" w:hAnsi="Cambria" w:cs="Times New Roman"/>
+          <w:noProof/>
+          <w:sz w:val="28"/>
+          <w:szCs w:val="28"/>
+          <w:lang w:eastAsia="ru-RU"/>
+        </w:rPr>
+        <w:t xml:space="preserve">Вставка графического примитива </w:t>
+      </w:r>
+      <w:r>
+        <w:rPr>
+          <w:rFonts w:ascii="Cambria" w:hAnsi="Cambria" w:cs="Times New Roman"/>
+          <w:noProof/>
+          <w:sz w:val="28"/>
+          <w:szCs w:val="28"/>
+          <w:lang w:val="en-US" w:eastAsia="ru-RU"/>
+        </w:rPr>
+        <w:t>TextLabel</w:t>
+      </w:r>
+      <w:r>
+        <w:rPr>
+          <w:rFonts w:ascii="Cambria" w:hAnsi="Cambria" w:cs="Times New Roman"/>
           <w:noProof/>
           <w:sz w:val="28"/>
           <w:szCs w:val="28"/>
@@ -356,17 +727,17 @@
       <w:pPr>
         <w:jc w:val="both"/>
         <w:rPr>
-          <w:rFonts w:ascii="Times New Roman" w:hAnsi="Times New Roman" w:cs="Times New Roman"/>
-          <w:b/>
-          <w:noProof/>
-          <w:sz w:val="28"/>
-          <w:szCs w:val="28"/>
-          <w:lang w:eastAsia="ru-RU"/>
-        </w:rPr>
-      </w:pPr>
-      <w:r>
-        <w:rPr>
-          <w:rFonts w:ascii="Times New Roman" w:hAnsi="Times New Roman" w:cs="Times New Roman"/>
+          <w:rFonts w:ascii="Cambria" w:hAnsi="Cambria" w:cs="Times New Roman"/>
+          <w:b/>
+          <w:noProof/>
+          <w:sz w:val="28"/>
+          <w:szCs w:val="28"/>
+          <w:lang w:eastAsia="ru-RU"/>
+        </w:rPr>
+      </w:pPr>
+      <w:r>
+        <w:rPr>
+          <w:rFonts w:ascii="Cambria" w:hAnsi="Cambria" w:cs="Times New Roman"/>
           <w:b/>
           <w:noProof/>
           <w:sz w:val="28"/>
@@ -377,18 +748,18 @@
       </w:r>
       <w:r>
         <w:rPr>
-          <w:rFonts w:ascii="Times New Roman" w:hAnsi="Times New Roman" w:cs="Times New Roman"/>
-          <w:b/>
-          <w:noProof/>
-          <w:sz w:val="28"/>
-          <w:szCs w:val="28"/>
-          <w:lang w:eastAsia="ru-RU"/>
-        </w:rPr>
-        <w:t>Добавить закладку</w:t>
-      </w:r>
-      <w:r>
-        <w:rPr>
-          <w:rFonts w:ascii="Times New Roman" w:hAnsi="Times New Roman" w:cs="Times New Roman"/>
+          <w:rFonts w:ascii="Cambria" w:hAnsi="Cambria" w:cs="Times New Roman"/>
+          <w:b/>
+          <w:noProof/>
+          <w:sz w:val="28"/>
+          <w:szCs w:val="28"/>
+          <w:lang w:eastAsia="ru-RU"/>
+        </w:rPr>
+        <w:t>Скрыть меню окна / Показать меню окна</w:t>
+      </w:r>
+      <w:r>
+        <w:rPr>
+          <w:rFonts w:ascii="Cambria" w:hAnsi="Cambria" w:cs="Times New Roman"/>
           <w:b/>
           <w:noProof/>
           <w:sz w:val="28"/>
@@ -402,455 +773,16 @@
       <w:pPr>
         <w:jc w:val="both"/>
         <w:rPr>
-          <w:rFonts w:ascii="Times New Roman" w:hAnsi="Times New Roman" w:cs="Times New Roman"/>
-          <w:noProof/>
-          <w:sz w:val="28"/>
-          <w:szCs w:val="28"/>
-          <w:lang w:eastAsia="ru-RU"/>
-        </w:rPr>
-      </w:pPr>
-      <w:r>
-        <w:rPr>
-          <w:rFonts w:ascii="Times New Roman" w:hAnsi="Times New Roman" w:cs="Times New Roman"/>
-          <w:noProof/>
-          <w:sz w:val="28"/>
-          <w:szCs w:val="28"/>
-          <w:lang w:eastAsia="ru-RU"/>
-        </w:rPr>
-        <w:t>Добавление новой вкладки в схемном окне проекта.</w:t>
-      </w:r>
-    </w:p>
-    <w:p>
-      <w:pPr>
-        <w:jc w:val="both"/>
-        <w:rPr>
-          <w:rFonts w:ascii="Times New Roman" w:hAnsi="Times New Roman" w:cs="Times New Roman"/>
-          <w:b/>
-          <w:noProof/>
-          <w:sz w:val="28"/>
-          <w:szCs w:val="28"/>
-          <w:lang w:eastAsia="ru-RU"/>
-        </w:rPr>
-      </w:pPr>
-      <w:r>
-        <w:rPr>
-          <w:rFonts w:ascii="Times New Roman" w:hAnsi="Times New Roman" w:cs="Times New Roman"/>
-          <w:b/>
-          <w:noProof/>
-          <w:sz w:val="28"/>
-          <w:szCs w:val="28"/>
-          <w:lang w:eastAsia="ru-RU"/>
-        </w:rPr>
-        <w:t>«</w:t>
-      </w:r>
-      <w:r>
-        <w:rPr>
-          <w:rFonts w:ascii="Times New Roman" w:hAnsi="Times New Roman" w:cs="Times New Roman"/>
-          <w:b/>
-          <w:noProof/>
-          <w:sz w:val="28"/>
-          <w:szCs w:val="28"/>
-          <w:lang w:eastAsia="ru-RU"/>
-        </w:rPr>
-        <w:t>Вставить</w:t>
-      </w:r>
-      <w:r>
-        <w:rPr>
-          <w:rFonts w:ascii="Times New Roman" w:hAnsi="Times New Roman" w:cs="Times New Roman"/>
-          <w:b/>
-          <w:noProof/>
-          <w:sz w:val="28"/>
-          <w:szCs w:val="28"/>
-          <w:lang w:eastAsia="ru-RU"/>
-        </w:rPr>
-        <w:t>»</w:t>
-      </w:r>
-    </w:p>
-    <w:p>
-      <w:pPr>
-        <w:jc w:val="both"/>
-        <w:rPr>
-          <w:rFonts w:ascii="Times New Roman" w:hAnsi="Times New Roman" w:cs="Times New Roman"/>
-          <w:noProof/>
-          <w:sz w:val="28"/>
-          <w:szCs w:val="28"/>
-          <w:lang w:eastAsia="ru-RU"/>
-        </w:rPr>
-      </w:pPr>
-      <w:r>
-        <w:rPr>
-          <w:rFonts w:ascii="Times New Roman" w:hAnsi="Times New Roman" w:cs="Times New Roman"/>
-          <w:noProof/>
-          <w:sz w:val="28"/>
-          <w:szCs w:val="28"/>
-          <w:lang w:eastAsia="ru-RU"/>
-        </w:rPr>
-        <w:t>Вставка в схемое окно проекта содержимого буфера обмена.</w:t>
-      </w:r>
-    </w:p>
-    <w:p>
-      <w:pPr>
-        <w:jc w:val="both"/>
-        <w:rPr>
-          <w:rFonts w:ascii="Times New Roman" w:hAnsi="Times New Roman" w:cs="Times New Roman"/>
-          <w:b/>
-          <w:noProof/>
-          <w:sz w:val="28"/>
-          <w:szCs w:val="28"/>
-          <w:lang w:eastAsia="ru-RU"/>
-        </w:rPr>
-      </w:pPr>
-      <w:r>
-        <w:rPr>
-          <w:rFonts w:ascii="Times New Roman" w:hAnsi="Times New Roman" w:cs="Times New Roman"/>
-          <w:b/>
-          <w:noProof/>
-          <w:sz w:val="28"/>
-          <w:szCs w:val="28"/>
-          <w:lang w:eastAsia="ru-RU"/>
-        </w:rPr>
-        <w:t>«</w:t>
-      </w:r>
-      <w:r>
-        <w:rPr>
-          <w:rFonts w:ascii="Times New Roman" w:hAnsi="Times New Roman" w:cs="Times New Roman"/>
-          <w:b/>
-          <w:noProof/>
-          <w:sz w:val="28"/>
-          <w:szCs w:val="28"/>
-          <w:lang w:eastAsia="ru-RU"/>
-        </w:rPr>
-        <w:t>Повтор вставки блока</w:t>
-      </w:r>
-      <w:r>
-        <w:rPr>
-          <w:rFonts w:ascii="Times New Roman" w:hAnsi="Times New Roman" w:cs="Times New Roman"/>
-          <w:b/>
-          <w:noProof/>
-          <w:sz w:val="28"/>
-          <w:szCs w:val="28"/>
-          <w:lang w:eastAsia="ru-RU"/>
-        </w:rPr>
-        <w:t>»</w:t>
-      </w:r>
-    </w:p>
-    <w:p>
-      <w:pPr>
-        <w:jc w:val="both"/>
-        <w:rPr>
-          <w:rFonts w:ascii="Times New Roman" w:hAnsi="Times New Roman" w:cs="Times New Roman"/>
-          <w:noProof/>
-          <w:sz w:val="28"/>
-          <w:szCs w:val="28"/>
-          <w:lang w:eastAsia="ru-RU"/>
-        </w:rPr>
-      </w:pPr>
-      <w:r>
-        <w:rPr>
-          <w:rFonts w:ascii="Times New Roman" w:hAnsi="Times New Roman" w:cs="Times New Roman"/>
-          <w:noProof/>
-          <w:sz w:val="28"/>
-          <w:szCs w:val="28"/>
-          <w:lang w:eastAsia="ru-RU"/>
-        </w:rPr>
-        <w:t>Вставка логического блока того же типа, что и последний добавленный блок.</w:t>
-      </w:r>
-    </w:p>
-    <w:p>
-      <w:pPr>
-        <w:jc w:val="both"/>
-        <w:rPr>
-          <w:rFonts w:ascii="Times New Roman" w:hAnsi="Times New Roman" w:cs="Times New Roman"/>
-          <w:b/>
-          <w:noProof/>
-          <w:sz w:val="28"/>
-          <w:szCs w:val="28"/>
-          <w:lang w:eastAsia="ru-RU"/>
-        </w:rPr>
-      </w:pPr>
-      <w:r>
-        <w:rPr>
-          <w:rFonts w:ascii="Times New Roman" w:hAnsi="Times New Roman" w:cs="Times New Roman"/>
-          <w:b/>
-          <w:noProof/>
-          <w:sz w:val="28"/>
-          <w:szCs w:val="28"/>
-          <w:lang w:eastAsia="ru-RU"/>
-        </w:rPr>
-        <w:t>«</w:t>
-      </w:r>
-      <w:r>
-        <w:rPr>
-          <w:rFonts w:ascii="Times New Roman" w:hAnsi="Times New Roman" w:cs="Times New Roman"/>
-          <w:b/>
-          <w:noProof/>
-          <w:sz w:val="28"/>
-          <w:szCs w:val="28"/>
-          <w:lang w:eastAsia="ru-RU"/>
-        </w:rPr>
-        <w:t>Выделить всё</w:t>
-      </w:r>
-      <w:r>
-        <w:rPr>
-          <w:rFonts w:ascii="Times New Roman" w:hAnsi="Times New Roman" w:cs="Times New Roman"/>
-          <w:b/>
-          <w:noProof/>
-          <w:sz w:val="28"/>
-          <w:szCs w:val="28"/>
-          <w:lang w:eastAsia="ru-RU"/>
-        </w:rPr>
-        <w:t>»</w:t>
-      </w:r>
-    </w:p>
-    <w:p>
-      <w:pPr>
-        <w:jc w:val="both"/>
-        <w:rPr>
-          <w:rFonts w:ascii="Times New Roman" w:hAnsi="Times New Roman" w:cs="Times New Roman"/>
-          <w:noProof/>
-          <w:sz w:val="28"/>
-          <w:szCs w:val="28"/>
-          <w:lang w:eastAsia="ru-RU"/>
-        </w:rPr>
-      </w:pPr>
-      <w:r>
-        <w:rPr>
-          <w:rFonts w:ascii="Times New Roman" w:hAnsi="Times New Roman" w:cs="Times New Roman"/>
-          <w:noProof/>
-          <w:sz w:val="28"/>
-          <w:szCs w:val="28"/>
-          <w:lang w:eastAsia="ru-RU"/>
-        </w:rPr>
-        <w:t>Выделение всех логических блоков, линий связи и графических примитивов в схемном окне проекта.</w:t>
-      </w:r>
-    </w:p>
-    <w:p>
-      <w:pPr>
-        <w:jc w:val="both"/>
-        <w:rPr>
-          <w:rFonts w:ascii="Times New Roman" w:hAnsi="Times New Roman" w:cs="Times New Roman"/>
-          <w:b/>
-          <w:noProof/>
-          <w:sz w:val="28"/>
-          <w:szCs w:val="28"/>
-          <w:lang w:eastAsia="ru-RU"/>
-        </w:rPr>
-      </w:pPr>
-      <w:r>
-        <w:rPr>
-          <w:rFonts w:ascii="Times New Roman" w:hAnsi="Times New Roman" w:cs="Times New Roman"/>
-          <w:b/>
-          <w:noProof/>
-          <w:sz w:val="28"/>
-          <w:szCs w:val="28"/>
-          <w:lang w:eastAsia="ru-RU"/>
-        </w:rPr>
-        <w:t>«</w:t>
-      </w:r>
-      <w:r>
-        <w:rPr>
-          <w:rFonts w:ascii="Times New Roman" w:hAnsi="Times New Roman" w:cs="Times New Roman"/>
-          <w:b/>
-          <w:noProof/>
-          <w:sz w:val="28"/>
-          <w:szCs w:val="28"/>
-          <w:lang w:eastAsia="ru-RU"/>
-        </w:rPr>
-        <w:t>Скопировать координату</w:t>
-      </w:r>
-      <w:r>
-        <w:rPr>
-          <w:rFonts w:ascii="Times New Roman" w:hAnsi="Times New Roman" w:cs="Times New Roman"/>
-          <w:b/>
-          <w:noProof/>
-          <w:sz w:val="28"/>
-          <w:szCs w:val="28"/>
-          <w:lang w:eastAsia="ru-RU"/>
-        </w:rPr>
-        <w:t>»</w:t>
-      </w:r>
-    </w:p>
-    <w:p>
-      <w:pPr>
-        <w:jc w:val="both"/>
-        <w:rPr>
-          <w:rFonts w:ascii="Times New Roman" w:hAnsi="Times New Roman" w:cs="Times New Roman"/>
-          <w:noProof/>
-          <w:sz w:val="28"/>
-          <w:szCs w:val="28"/>
-          <w:lang w:eastAsia="ru-RU"/>
-        </w:rPr>
-      </w:pPr>
-      <w:r>
-        <w:rPr>
-          <w:rFonts w:ascii="Times New Roman" w:hAnsi="Times New Roman" w:cs="Times New Roman"/>
-          <w:noProof/>
-          <w:sz w:val="28"/>
-          <w:szCs w:val="28"/>
-          <w:lang w:eastAsia="ru-RU"/>
-        </w:rPr>
-        <w:t>Копирование в буфер обмена текщих координат положения курсора мыши. Формат текста при последующей вставке: xxx; yyy.</w:t>
-      </w:r>
-    </w:p>
-    <w:p>
-      <w:pPr>
-        <w:jc w:val="both"/>
-        <w:rPr>
-          <w:rFonts w:ascii="Times New Roman" w:hAnsi="Times New Roman" w:cs="Times New Roman"/>
-          <w:b/>
-          <w:noProof/>
-          <w:sz w:val="28"/>
-          <w:szCs w:val="28"/>
-          <w:lang w:eastAsia="ru-RU"/>
-        </w:rPr>
-      </w:pPr>
-      <w:r>
-        <w:rPr>
-          <w:rFonts w:ascii="Times New Roman" w:hAnsi="Times New Roman" w:cs="Times New Roman"/>
-          <w:b/>
-          <w:noProof/>
-          <w:sz w:val="28"/>
-          <w:szCs w:val="28"/>
-          <w:lang w:eastAsia="ru-RU"/>
-        </w:rPr>
-        <w:t>«</w:t>
-      </w:r>
-      <w:r>
-        <w:rPr>
-          <w:rFonts w:ascii="Times New Roman" w:hAnsi="Times New Roman" w:cs="Times New Roman"/>
-          <w:b/>
-          <w:noProof/>
-          <w:sz w:val="28"/>
-          <w:szCs w:val="28"/>
-          <w:lang w:eastAsia="ru-RU"/>
-        </w:rPr>
-        <w:t>Вставить текст</w:t>
-      </w:r>
-      <w:r>
-        <w:rPr>
-          <w:rFonts w:ascii="Times New Roman" w:hAnsi="Times New Roman" w:cs="Times New Roman"/>
-          <w:b/>
-          <w:noProof/>
-          <w:sz w:val="28"/>
-          <w:szCs w:val="28"/>
-          <w:lang w:eastAsia="ru-RU"/>
-        </w:rPr>
-        <w:t>»</w:t>
-      </w:r>
-    </w:p>
-    <w:p>
-      <w:pPr>
-        <w:jc w:val="both"/>
-        <w:rPr>
-          <w:rFonts w:ascii="Times New Roman" w:hAnsi="Times New Roman" w:cs="Times New Roman"/>
-          <w:noProof/>
-          <w:sz w:val="28"/>
-          <w:szCs w:val="28"/>
-          <w:lang w:eastAsia="ru-RU"/>
-        </w:rPr>
-      </w:pPr>
-      <w:r>
-        <w:rPr>
-          <w:rFonts w:ascii="Times New Roman" w:hAnsi="Times New Roman" w:cs="Times New Roman"/>
-          <w:noProof/>
-          <w:sz w:val="28"/>
-          <w:szCs w:val="28"/>
-          <w:lang w:eastAsia="ru-RU"/>
-        </w:rPr>
-        <w:t xml:space="preserve">Вставка графического примитива </w:t>
-      </w:r>
-      <w:r>
-        <w:rPr>
-          <w:rFonts w:ascii="Times New Roman" w:hAnsi="Times New Roman" w:cs="Times New Roman"/>
-          <w:noProof/>
-          <w:sz w:val="28"/>
-          <w:szCs w:val="28"/>
-          <w:lang w:val="en-US" w:eastAsia="ru-RU"/>
-        </w:rPr>
-        <w:t>TextLabel</w:t>
-      </w:r>
-      <w:r>
-        <w:rPr>
-          <w:rFonts w:ascii="Times New Roman" w:hAnsi="Times New Roman" w:cs="Times New Roman"/>
-          <w:noProof/>
-          <w:sz w:val="28"/>
-          <w:szCs w:val="28"/>
-          <w:lang w:eastAsia="ru-RU"/>
-        </w:rPr>
-        <w:t>.</w:t>
-      </w:r>
-    </w:p>
-    <w:p>
-      <w:pPr>
-        <w:jc w:val="both"/>
-        <w:rPr>
-          <w:rFonts w:ascii="Times New Roman" w:hAnsi="Times New Roman" w:cs="Times New Roman"/>
-          <w:b/>
-          <w:noProof/>
-          <w:sz w:val="28"/>
-          <w:szCs w:val="28"/>
-          <w:lang w:eastAsia="ru-RU"/>
-        </w:rPr>
-      </w:pPr>
-      <w:r>
-        <w:rPr>
-          <w:rFonts w:ascii="Times New Roman" w:hAnsi="Times New Roman" w:cs="Times New Roman"/>
-          <w:b/>
-          <w:noProof/>
-          <w:sz w:val="28"/>
-          <w:szCs w:val="28"/>
-          <w:lang w:eastAsia="ru-RU"/>
-        </w:rPr>
-        <w:t>«</w:t>
-      </w:r>
-      <w:r>
-        <w:rPr>
-          <w:rFonts w:ascii="Times New Roman" w:hAnsi="Times New Roman" w:cs="Times New Roman"/>
-          <w:b/>
-          <w:noProof/>
-          <w:sz w:val="28"/>
-          <w:szCs w:val="28"/>
-          <w:lang w:eastAsia="ru-RU"/>
-        </w:rPr>
-        <w:t>Скрыть меню окна</w:t>
-      </w:r>
-      <w:r>
-        <w:rPr>
-          <w:rFonts w:ascii="Times New Roman" w:hAnsi="Times New Roman" w:cs="Times New Roman"/>
-          <w:b/>
-          <w:noProof/>
-          <w:sz w:val="28"/>
-          <w:szCs w:val="28"/>
-          <w:lang w:eastAsia="ru-RU"/>
-        </w:rPr>
-        <w:t xml:space="preserve"> / Показать меню окна</w:t>
-      </w:r>
-      <w:r>
-        <w:rPr>
-          <w:rFonts w:ascii="Times New Roman" w:hAnsi="Times New Roman" w:cs="Times New Roman"/>
-          <w:b/>
-          <w:noProof/>
-          <w:sz w:val="28"/>
-          <w:szCs w:val="28"/>
-          <w:lang w:eastAsia="ru-RU"/>
-        </w:rPr>
-        <w:t>»</w:t>
-      </w:r>
-    </w:p>
-    <w:p>
-      <w:pPr>
-        <w:jc w:val="both"/>
-        <w:rPr>
-          <w:rFonts w:ascii="Times New Roman" w:hAnsi="Times New Roman" w:cs="Times New Roman"/>
-          <w:noProof/>
-          <w:sz w:val="28"/>
-          <w:szCs w:val="28"/>
-          <w:lang w:eastAsia="ru-RU"/>
-        </w:rPr>
-      </w:pPr>
-      <w:r>
-        <w:rPr>
-          <w:rFonts w:ascii="Times New Roman" w:hAnsi="Times New Roman" w:cs="Times New Roman"/>
+          <w:rFonts w:ascii="Cambria" w:hAnsi="Cambria" w:cs="Times New Roman"/>
+          <w:noProof/>
+          <w:sz w:val="28"/>
+          <w:szCs w:val="28"/>
+          <w:lang w:eastAsia="ru-RU"/>
+        </w:rPr>
+      </w:pPr>
+      <w:r>
+        <w:rPr>
+          <w:rFonts w:ascii="Cambria" w:hAnsi="Cambria" w:cs="Times New Roman"/>
           <w:noProof/>
           <w:sz w:val="28"/>
           <w:szCs w:val="28"/>
@@ -863,16 +795,16 @@
       <w:pPr>
         <w:jc w:val="both"/>
         <w:rPr>
-          <w:rFonts w:ascii="Times New Roman" w:hAnsi="Times New Roman" w:cs="Times New Roman"/>
-          <w:noProof/>
-          <w:sz w:val="28"/>
-          <w:szCs w:val="28"/>
-          <w:lang w:eastAsia="ru-RU"/>
-        </w:rPr>
-      </w:pPr>
-      <w:r>
-        <w:rPr>
-          <w:rFonts w:ascii="Times New Roman" w:hAnsi="Times New Roman" w:cs="Times New Roman"/>
+          <w:rFonts w:ascii="Cambria" w:hAnsi="Cambria" w:cs="Times New Roman"/>
+          <w:noProof/>
+          <w:sz w:val="28"/>
+          <w:szCs w:val="28"/>
+          <w:lang w:eastAsia="ru-RU"/>
+        </w:rPr>
+      </w:pPr>
+      <w:r>
+        <w:rPr>
+          <w:rFonts w:ascii="Cambria" w:hAnsi="Cambria" w:cs="Times New Roman"/>
           <w:noProof/>
           <w:sz w:val="28"/>
           <w:szCs w:val="28"/>
@@ -934,20 +866,20 @@
       <w:pPr>
         <w:jc w:val="both"/>
         <w:rPr>
-          <w:rFonts w:ascii="Times New Roman" w:hAnsi="Times New Roman" w:cs="Times New Roman"/>
-          <w:b/>
-          <w:noProof/>
-          <w:sz w:val="24"/>
-          <w:szCs w:val="28"/>
-          <w:lang w:eastAsia="ru-RU"/>
-        </w:rPr>
-      </w:pPr>
-      <w:r>
-        <w:rPr>
-          <w:rFonts w:ascii="Times New Roman" w:hAnsi="Times New Roman" w:cs="Times New Roman"/>
-          <w:b/>
-          <w:noProof/>
-          <w:sz w:val="24"/>
+          <w:rFonts w:ascii="Cambria" w:hAnsi="Cambria" w:cs="Times New Roman"/>
+          <w:b/>
+          <w:noProof/>
+          <w:sz w:val="28"/>
+          <w:szCs w:val="28"/>
+          <w:lang w:eastAsia="ru-RU"/>
+        </w:rPr>
+      </w:pPr>
+      <w:r>
+        <w:rPr>
+          <w:rFonts w:ascii="Cambria" w:hAnsi="Cambria" w:cs="Times New Roman"/>
+          <w:b/>
+          <w:noProof/>
+          <w:sz w:val="28"/>
           <w:szCs w:val="28"/>
           <w:lang w:eastAsia="ru-RU"/>
         </w:rPr>
@@ -958,17 +890,17 @@
       <w:pPr>
         <w:jc w:val="both"/>
         <w:rPr>
-          <w:rFonts w:ascii="Times New Roman" w:hAnsi="Times New Roman" w:cs="Times New Roman"/>
-          <w:b/>
-          <w:noProof/>
-          <w:sz w:val="28"/>
-          <w:szCs w:val="28"/>
-          <w:lang w:eastAsia="ru-RU"/>
-        </w:rPr>
-      </w:pPr>
-      <w:r>
-        <w:rPr>
-          <w:rFonts w:ascii="Times New Roman" w:hAnsi="Times New Roman" w:cs="Times New Roman"/>
+          <w:rFonts w:ascii="Cambria" w:hAnsi="Cambria" w:cs="Times New Roman"/>
+          <w:b/>
+          <w:noProof/>
+          <w:sz w:val="28"/>
+          <w:szCs w:val="28"/>
+          <w:lang w:eastAsia="ru-RU"/>
+        </w:rPr>
+      </w:pPr>
+      <w:r>
+        <w:rPr>
+          <w:rFonts w:ascii="Cambria" w:hAnsi="Cambria" w:cs="Times New Roman"/>
           <w:b/>
           <w:noProof/>
           <w:sz w:val="28"/>
@@ -979,7 +911,7 @@
       </w:r>
       <w:r>
         <w:rPr>
-          <w:rFonts w:ascii="Times New Roman" w:hAnsi="Times New Roman" w:cs="Times New Roman"/>
+          <w:rFonts w:ascii="Cambria" w:hAnsi="Cambria" w:cs="Times New Roman"/>
           <w:b/>
           <w:noProof/>
           <w:sz w:val="28"/>
@@ -990,7 +922,7 @@
       </w:r>
       <w:r>
         <w:rPr>
-          <w:rFonts w:ascii="Times New Roman" w:hAnsi="Times New Roman" w:cs="Times New Roman"/>
+          <w:rFonts w:ascii="Cambria" w:hAnsi="Cambria" w:cs="Times New Roman"/>
           <w:b/>
           <w:noProof/>
           <w:sz w:val="28"/>
@@ -1004,21 +936,22 @@
       <w:pPr>
         <w:jc w:val="both"/>
         <w:rPr>
-          <w:rFonts w:ascii="Times New Roman" w:hAnsi="Times New Roman" w:cs="Times New Roman"/>
-          <w:noProof/>
-          <w:sz w:val="28"/>
-          <w:szCs w:val="28"/>
-          <w:lang w:eastAsia="ru-RU"/>
-        </w:rPr>
-      </w:pPr>
-      <w:r>
-        <w:rPr>
-          <w:rFonts w:ascii="Times New Roman" w:hAnsi="Times New Roman" w:cs="Times New Roman"/>
-          <w:noProof/>
-          <w:sz w:val="28"/>
-          <w:szCs w:val="28"/>
-          <w:lang w:eastAsia="ru-RU"/>
-        </w:rPr>
+          <w:rFonts w:ascii="Cambria" w:hAnsi="Cambria" w:cs="Times New Roman"/>
+          <w:noProof/>
+          <w:sz w:val="28"/>
+          <w:szCs w:val="28"/>
+          <w:lang w:eastAsia="ru-RU"/>
+        </w:rPr>
+      </w:pPr>
+      <w:r>
+        <w:rPr>
+          <w:rFonts w:ascii="Cambria" w:hAnsi="Cambria" w:cs="Times New Roman"/>
+          <w:noProof/>
+          <w:sz w:val="28"/>
+          <w:szCs w:val="28"/>
+          <w:lang w:eastAsia="ru-RU"/>
+        </w:rPr>
+        <w:lastRenderedPageBreak/>
         <w:t>Вызов окна настройки параметров расчета.</w:t>
       </w:r>
     </w:p>
@@ -1026,18 +959,18 @@
       <w:pPr>
         <w:jc w:val="both"/>
         <w:rPr>
-          <w:rFonts w:ascii="Times New Roman" w:hAnsi="Times New Roman" w:cs="Times New Roman"/>
-          <w:noProof/>
-          <w:sz w:val="24"/>
-          <w:szCs w:val="28"/>
-          <w:lang w:eastAsia="ru-RU"/>
-        </w:rPr>
-      </w:pPr>
-      <w:r>
-        <w:rPr>
-          <w:rFonts w:ascii="Times New Roman" w:hAnsi="Times New Roman" w:cs="Times New Roman"/>
-          <w:noProof/>
-          <w:sz w:val="24"/>
+          <w:rFonts w:ascii="Cambria" w:hAnsi="Cambria" w:cs="Times New Roman"/>
+          <w:noProof/>
+          <w:sz w:val="28"/>
+          <w:szCs w:val="28"/>
+          <w:lang w:eastAsia="ru-RU"/>
+        </w:rPr>
+      </w:pPr>
+      <w:r>
+        <w:rPr>
+          <w:rFonts w:ascii="Cambria" w:hAnsi="Cambria" w:cs="Times New Roman"/>
+          <w:noProof/>
+          <w:sz w:val="28"/>
           <w:szCs w:val="28"/>
           <w:lang w:eastAsia="ru-RU"/>
         </w:rPr>
@@ -1092,27 +1025,25 @@
           </wp:inline>
         </w:drawing>
       </w:r>
-      <w:bookmarkStart w:id="0" w:name="_GoBack"/>
-      <w:bookmarkEnd w:id="0"/>
-    </w:p>
-    <w:p>
-      <w:pPr>
-        <w:jc w:val="both"/>
-        <w:rPr>
-          <w:rFonts w:ascii="Times New Roman" w:hAnsi="Times New Roman" w:cs="Times New Roman"/>
-          <w:b/>
-          <w:noProof/>
-          <w:sz w:val="24"/>
-          <w:szCs w:val="28"/>
-          <w:lang w:eastAsia="ru-RU"/>
-        </w:rPr>
-      </w:pPr>
-      <w:r>
-        <w:rPr>
-          <w:rFonts w:ascii="Times New Roman" w:hAnsi="Times New Roman" w:cs="Times New Roman"/>
-          <w:b/>
-          <w:noProof/>
-          <w:sz w:val="24"/>
+    </w:p>
+    <w:p>
+      <w:pPr>
+        <w:jc w:val="both"/>
+        <w:rPr>
+          <w:rFonts w:ascii="Cambria" w:hAnsi="Cambria" w:cs="Times New Roman"/>
+          <w:b/>
+          <w:noProof/>
+          <w:sz w:val="28"/>
+          <w:szCs w:val="28"/>
+          <w:lang w:eastAsia="ru-RU"/>
+        </w:rPr>
+      </w:pPr>
+      <w:r>
+        <w:rPr>
+          <w:rFonts w:ascii="Cambria" w:hAnsi="Cambria" w:cs="Times New Roman"/>
+          <w:b/>
+          <w:noProof/>
+          <w:sz w:val="28"/>
           <w:szCs w:val="28"/>
           <w:lang w:eastAsia="ru-RU"/>
         </w:rPr>
@@ -1122,10 +1053,15 @@
     <w:p>
       <w:pPr>
         <w:jc w:val="both"/>
+        <w:rPr>
+          <w:rFonts w:ascii="Cambria" w:hAnsi="Cambria"/>
+          <w:sz w:val="28"/>
+          <w:szCs w:val="28"/>
+        </w:rPr>
       </w:pPr>
     </w:p>
     <w:sectPr>
-      <w:pgSz w:w="11906" w:h="16838"/>
+      <w:pgSz w:w="16839" w:h="23814" w:code="8"/>
       <w:pgMar w:top="1134" w:right="850" w:bottom="1134" w:left="1701" w:header="708" w:footer="708" w:gutter="0"/>
       <w:cols w:space="708"/>
       <w:docGrid w:linePitch="360"/>

--- a/user_interface/03_graphical_subsystem/interface/sw/context_menu_of_window.docx
+++ b/user_interface/03_graphical_subsystem/interface/sw/context_menu_of_window.docx
@@ -27,10 +27,9 @@
           <w:szCs w:val="36"/>
           <w:lang w:eastAsia="ru-RU"/>
         </w:rPr>
-        <w:t>Схемное окно проекта. Контекстн</w:t>
+        <w:t xml:space="preserve">Схемное окно проекта. </w:t>
       </w:r>
       <w:bookmarkStart w:id="0" w:name="_GoBack"/>
-      <w:bookmarkEnd w:id="0"/>
       <w:r>
         <w:rPr>
           <w:rFonts w:ascii="Cambria" w:eastAsia="Times New Roman" w:hAnsi="Cambria" w:cs="Times New Roman"/>
@@ -40,8 +39,9 @@
           <w:szCs w:val="36"/>
           <w:lang w:eastAsia="ru-RU"/>
         </w:rPr>
-        <w:t>ое меню в схемном окне проекта</w:t>
-      </w:r>
+        <w:t>Контекстное меню в схемном окне проекта</w:t>
+      </w:r>
+      <w:bookmarkEnd w:id="0"/>
     </w:p>
     <w:p>
       <w:pPr>
@@ -1508,6 +1508,13 @@
     </w:rPr>
     <w:tblPr>
       <w:tblStyleRowBandSize w:val="1"/>
+      <w:tblInd w:w="0" w:type="dxa"/>
+      <w:tblCellMar>
+        <w:top w:w="0" w:type="dxa"/>
+        <w:left w:w="108" w:type="dxa"/>
+        <w:bottom w:w="0" w:type="dxa"/>
+        <w:right w:w="108" w:type="dxa"/>
+      </w:tblCellMar>
     </w:tblPr>
     <w:tblStylePr w:type="firstRow">
       <w:pPr>
